--- a/portfolio/Eindreflectie WPL1 DVO.docx
+++ b/portfolio/Eindreflectie WPL1 DVO.docx
@@ -114,12 +114,14 @@
         <w:rPr>
           <w:b/>
           <w:bCs/>
+          <w:lang w:val="en-GB"/>
         </w:rPr>
       </w:pPr>
       <w:r>
         <w:rPr>
           <w:b/>
           <w:bCs/>
+          <w:lang w:val="en-GB"/>
         </w:rPr>
         <w:t>REFLECTIEMODEL AIM (Agile Insight Mentor)</w:t>
       </w:r>
@@ -129,6 +131,7 @@
         <w:ind w:left="720"/>
         <w:rPr>
           <w:b/>
+          <w:lang w:val="en-GB"/>
         </w:rPr>
       </w:pPr>
       <w:r>
@@ -225,6 +228,20 @@
         </w:rPr>
         <w:t>?</w:t>
       </w:r>
+      <w:r>
+        <w:rPr>
+          <w:b/>
+        </w:rPr>
+        <w:br/>
+        <w:t xml:space="preserve">   </w:t>
+      </w:r>
+      <w:r>
+        <w:rPr>
+          <w:b/>
+          <w:color w:val="002060"/>
+        </w:rPr>
+        <w:t>Dat de school de gastsprekers zijn uitgenodigd om beter te begrijpen wat we later kan doen met ons jobs wanneer we zijn afgestudeerd.</w:t>
+      </w:r>
     </w:p>
     <w:p>
       <w:pPr>
@@ -242,11 +259,29 @@
       <w:r>
         <w:t xml:space="preserve"> heeft je positief verrast?</w:t>
       </w:r>
-    </w:p>
-    <w:p>
-      <w:pPr>
-        <w:ind w:left="720"/>
-      </w:pPr>
+      <w:r>
+        <w:br/>
+        <w:t xml:space="preserve">   </w:t>
+      </w:r>
+      <w:r>
+        <w:rPr>
+          <w:b/>
+          <w:bCs/>
+          <w:color w:val="002060"/>
+        </w:rPr>
+        <w:t>ik vind de profiel website en dashboard figma allebei even leuk geweest dat is een beetje van kijken welke stijlen bij elkaar passen</w:t>
+      </w:r>
+      <w:r>
+        <w:t>,</w:t>
+      </w:r>
+      <w:r>
+        <w:rPr>
+          <w:b/>
+          <w:bCs/>
+          <w:color w:val="002060"/>
+        </w:rPr>
+        <w:t>veel moeten ontwerpen wat ik precies in wou zetten.</w:t>
+      </w:r>
     </w:p>
     <w:p>
       <w:pPr>
@@ -2211,7 +2246,7 @@
       <w:lvlText w:val="•"/>
       <w:lvlJc w:val="left"/>
       <w:pPr>
-        <w:ind w:left="2516" w:hanging="360"/>
+        <w:ind w:left="2484" w:hanging="360"/>
       </w:pPr>
       <w:rPr>
         <w:rFonts w:ascii="Arial" w:eastAsia="Arial" w:hAnsi="Arial" w:cs="Arial" w:hint="default"/>
@@ -2231,7 +2266,7 @@
       <w:lvlText w:val="•"/>
       <w:lvlJc w:val="left"/>
       <w:pPr>
-        <w:ind w:left="3224" w:hanging="360"/>
+        <w:ind w:left="3192" w:hanging="360"/>
       </w:pPr>
       <w:rPr>
         <w:lang w:val="en-US" w:eastAsia="en-US" w:bidi="ar-SA"/>
@@ -2242,7 +2277,7 @@
       <w:lvlText w:val="•"/>
       <w:lvlJc w:val="left"/>
       <w:pPr>
-        <w:ind w:left="3929" w:hanging="360"/>
+        <w:ind w:left="3897" w:hanging="360"/>
       </w:pPr>
       <w:rPr>
         <w:lang w:val="en-US" w:eastAsia="en-US" w:bidi="ar-SA"/>
@@ -2253,7 +2288,7 @@
       <w:lvlText w:val="•"/>
       <w:lvlJc w:val="left"/>
       <w:pPr>
-        <w:ind w:left="4633" w:hanging="360"/>
+        <w:ind w:left="4601" w:hanging="360"/>
       </w:pPr>
       <w:rPr>
         <w:lang w:val="en-US" w:eastAsia="en-US" w:bidi="ar-SA"/>
@@ -2264,7 +2299,7 @@
       <w:lvlText w:val="•"/>
       <w:lvlJc w:val="left"/>
       <w:pPr>
-        <w:ind w:left="5338" w:hanging="360"/>
+        <w:ind w:left="5306" w:hanging="360"/>
       </w:pPr>
       <w:rPr>
         <w:lang w:val="en-US" w:eastAsia="en-US" w:bidi="ar-SA"/>
@@ -2275,7 +2310,7 @@
       <w:lvlText w:val="•"/>
       <w:lvlJc w:val="left"/>
       <w:pPr>
-        <w:ind w:left="6043" w:hanging="360"/>
+        <w:ind w:left="6011" w:hanging="360"/>
       </w:pPr>
       <w:rPr>
         <w:lang w:val="en-US" w:eastAsia="en-US" w:bidi="ar-SA"/>
@@ -2286,7 +2321,7 @@
       <w:lvlText w:val="•"/>
       <w:lvlJc w:val="left"/>
       <w:pPr>
-        <w:ind w:left="6747" w:hanging="360"/>
+        <w:ind w:left="6715" w:hanging="360"/>
       </w:pPr>
       <w:rPr>
         <w:lang w:val="en-US" w:eastAsia="en-US" w:bidi="ar-SA"/>
@@ -2297,7 +2332,7 @@
       <w:lvlText w:val="•"/>
       <w:lvlJc w:val="left"/>
       <w:pPr>
-        <w:ind w:left="7452" w:hanging="360"/>
+        <w:ind w:left="7420" w:hanging="360"/>
       </w:pPr>
       <w:rPr>
         <w:lang w:val="en-US" w:eastAsia="en-US" w:bidi="ar-SA"/>
@@ -2308,7 +2343,7 @@
       <w:lvlText w:val="•"/>
       <w:lvlJc w:val="left"/>
       <w:pPr>
-        <w:ind w:left="8157" w:hanging="360"/>
+        <w:ind w:left="8125" w:hanging="360"/>
       </w:pPr>
       <w:rPr>
         <w:lang w:val="en-US" w:eastAsia="en-US" w:bidi="ar-SA"/>
